--- a/Assignment 1/Assignment No. 1.docx
+++ b/Assignment 1/Assignment No. 1.docx
@@ -227,8 +227,18 @@
                 <w:sz w:val="24"/>
                 <w:szCs w:val="24"/>
               </w:rPr>
-              <w:t>overall evaluat</w:t>
-            </w:r>
+              <w:t xml:space="preserve">overall </w:t>
+            </w:r>
+            <w:proofErr w:type="spellStart"/>
+            <w:r>
+              <w:rPr>
+                <w:rFonts w:ascii="Times New Roman" w:eastAsia="Cambria" w:hAnsi="Times New Roman" w:cs="Times New Roman"/>
+                <w:sz w:val="24"/>
+                <w:szCs w:val="24"/>
+              </w:rPr>
+              <w:t>evaluat</w:t>
+            </w:r>
+            <w:proofErr w:type="spellEnd"/>
             <w:r>
               <w:rPr>
                 <w:rFonts w:ascii="Times New Roman" w:eastAsia="Cambria" w:hAnsi="Times New Roman" w:cs="Times New Roman"/>
@@ -1022,21 +1032,49 @@
                 <w:szCs w:val="24"/>
               </w:rPr>
             </w:pPr>
-            <w:r>
-              <w:rPr>
-                <w:rFonts w:ascii="Times New Roman" w:hAnsi="Times New Roman" w:cs="Times New Roman"/>
-                <w:sz w:val="24"/>
-                <w:szCs w:val="24"/>
-              </w:rPr>
-              <w:t>Redbus is bus booking platform. Redb</w:t>
-            </w:r>
-            <w:r>
-              <w:rPr>
-                <w:rFonts w:ascii="Times New Roman" w:hAnsi="Times New Roman" w:cs="Times New Roman"/>
-                <w:sz w:val="24"/>
-                <w:szCs w:val="24"/>
-              </w:rPr>
-              <w:t>us enables you to choose the destination, select your preferred seat and book your bus ticket.</w:t>
+            <w:proofErr w:type="spellStart"/>
+            <w:r>
+              <w:rPr>
+                <w:rFonts w:ascii="Times New Roman" w:hAnsi="Times New Roman" w:cs="Times New Roman"/>
+                <w:sz w:val="24"/>
+                <w:szCs w:val="24"/>
+              </w:rPr>
+              <w:t>Redbus</w:t>
+            </w:r>
+            <w:proofErr w:type="spellEnd"/>
+            <w:r>
+              <w:rPr>
+                <w:rFonts w:ascii="Times New Roman" w:hAnsi="Times New Roman" w:cs="Times New Roman"/>
+                <w:sz w:val="24"/>
+                <w:szCs w:val="24"/>
+              </w:rPr>
+              <w:t xml:space="preserve"> is bus booking platform. </w:t>
+            </w:r>
+            <w:proofErr w:type="spellStart"/>
+            <w:r>
+              <w:rPr>
+                <w:rFonts w:ascii="Times New Roman" w:hAnsi="Times New Roman" w:cs="Times New Roman"/>
+                <w:sz w:val="24"/>
+                <w:szCs w:val="24"/>
+              </w:rPr>
+              <w:t>Redb</w:t>
+            </w:r>
+            <w:r>
+              <w:rPr>
+                <w:rFonts w:ascii="Times New Roman" w:hAnsi="Times New Roman" w:cs="Times New Roman"/>
+                <w:sz w:val="24"/>
+                <w:szCs w:val="24"/>
+              </w:rPr>
+              <w:t>us</w:t>
+            </w:r>
+            <w:proofErr w:type="spellEnd"/>
+            <w:r>
+              <w:rPr>
+                <w:rFonts w:ascii="Times New Roman" w:hAnsi="Times New Roman" w:cs="Times New Roman"/>
+                <w:sz w:val="24"/>
+                <w:szCs w:val="24"/>
+              </w:rPr>
+              <w:t xml:space="preserve"> enables you to choose the destination, select your preferred seat and book your bus ticket.</w:t>
             </w:r>
           </w:p>
         </w:tc>
@@ -1274,13 +1312,23 @@
                 <w:szCs w:val="24"/>
               </w:rPr>
             </w:pPr>
-            <w:r>
-              <w:rPr>
-                <w:rFonts w:ascii="Times New Roman" w:hAnsi="Times New Roman" w:cs="Times New Roman"/>
-                <w:sz w:val="24"/>
-                <w:szCs w:val="24"/>
-              </w:rPr>
-              <w:t>Codechef is a platform to help programmers for developing algorithms, computer programming. It hosts programming contests.</w:t>
+            <w:proofErr w:type="spellStart"/>
+            <w:r>
+              <w:rPr>
+                <w:rFonts w:ascii="Times New Roman" w:hAnsi="Times New Roman" w:cs="Times New Roman"/>
+                <w:sz w:val="24"/>
+                <w:szCs w:val="24"/>
+              </w:rPr>
+              <w:t>Codechef</w:t>
+            </w:r>
+            <w:proofErr w:type="spellEnd"/>
+            <w:r>
+              <w:rPr>
+                <w:rFonts w:ascii="Times New Roman" w:hAnsi="Times New Roman" w:cs="Times New Roman"/>
+                <w:sz w:val="24"/>
+                <w:szCs w:val="24"/>
+              </w:rPr>
+              <w:t xml:space="preserve"> is a platform to help programmers for developing algorithms, computer programming. It hosts programming contests.</w:t>
             </w:r>
           </w:p>
         </w:tc>
@@ -2067,7 +2115,25 @@
                 <w:sz w:val="24"/>
                 <w:szCs w:val="24"/>
               </w:rPr>
-              <w:t>To provide access to information on millions of topics, free encyclopedia.</w:t>
+              <w:t xml:space="preserve">To provide access to information on millions of topics, free </w:t>
+            </w:r>
+            <w:proofErr w:type="spellStart"/>
+            <w:r>
+              <w:rPr>
+                <w:rFonts w:ascii="Times New Roman" w:hAnsi="Times New Roman" w:cs="Times New Roman"/>
+                <w:sz w:val="24"/>
+                <w:szCs w:val="24"/>
+              </w:rPr>
+              <w:t>encyclopedia</w:t>
+            </w:r>
+            <w:proofErr w:type="spellEnd"/>
+            <w:r>
+              <w:rPr>
+                <w:rFonts w:ascii="Times New Roman" w:hAnsi="Times New Roman" w:cs="Times New Roman"/>
+                <w:sz w:val="24"/>
+                <w:szCs w:val="24"/>
+              </w:rPr>
+              <w:t>.</w:t>
             </w:r>
           </w:p>
         </w:tc>
@@ -2501,17 +2567,7 @@
                 <w:sz w:val="24"/>
                 <w:szCs w:val="24"/>
               </w:rPr>
-              <w:t>Overcrowded with advertisemen</w:t>
-            </w:r>
-            <w:bookmarkStart w:id="0" w:name="_GoBack"/>
-            <w:bookmarkEnd w:id="0"/>
-            <w:r>
-              <w:rPr>
-                <w:rFonts w:ascii="Times New Roman" w:hAnsi="Times New Roman" w:cs="Times New Roman"/>
-                <w:sz w:val="24"/>
-                <w:szCs w:val="24"/>
-              </w:rPr>
-              <w:t>ts.</w:t>
+              <w:t>Overcrowded with advertisements.</w:t>
             </w:r>
           </w:p>
         </w:tc>
@@ -2549,9 +2605,12 @@
           <w:szCs w:val="24"/>
         </w:rPr>
       </w:pPr>
+      <w:bookmarkStart w:id="0" w:name="_GoBack"/>
+      <w:bookmarkEnd w:id="0"/>
     </w:p>
     <w:sectPr>
       <w:headerReference w:type="default" r:id="rId6"/>
+      <w:footerReference w:type="default" r:id="rId7"/>
       <w:pgSz w:w="11906" w:h="16838"/>
       <w:pgMar w:top="720" w:right="720" w:bottom="720" w:left="720" w:header="708" w:footer="708" w:gutter="0"/>
       <w:cols w:space="708"/>
@@ -2584,6 +2643,20 @@
     </w:p>
   </w:endnote>
 </w:endnotes>
+</file>
+
+<file path=word/footer1.xml><?xml version="1.0" encoding="utf-8"?>
+<w:ftr xmlns:wpc="http://schemas.microsoft.com/office/word/2010/wordprocessingCanvas" xmlns:mc="http://schemas.openxmlformats.org/markup-compatibility/2006" xmlns:o="urn:schemas-microsoft-com:office:office" xmlns:r="http://schemas.openxmlformats.org/officeDocument/2006/relationships" xmlns:m="http://schemas.openxmlformats.org/officeDocument/2006/math" xmlns:v="urn:schemas-microsoft-com:vml" xmlns:wp14="http://schemas.microsoft.com/office/word/2010/wordprocessingDrawing" xmlns:wp="http://schemas.openxmlformats.org/drawingml/2006/wordprocessingDrawing" xmlns:w10="urn:schemas-microsoft-com:office:word" xmlns:w="http://schemas.openxmlformats.org/wordprocessingml/2006/main" xmlns:w14="http://schemas.microsoft.com/office/word/2010/wordml" xmlns:w15="http://schemas.microsoft.com/office/word/2012/wordml" xmlns:wpg="http://schemas.microsoft.com/office/word/2010/wordprocessingGroup" xmlns:wpi="http://schemas.microsoft.com/office/word/2010/wordprocessingInk" xmlns:wne="http://schemas.microsoft.com/office/word/2006/wordml" xmlns:wps="http://schemas.microsoft.com/office/word/2010/wordprocessingShape" mc:Ignorable="w14 w15 wp14">
+  <w:p>
+    <w:pPr>
+      <w:pStyle w:val="Footer"/>
+      <w:jc w:val="right"/>
+    </w:pPr>
+    <w:r>
+      <w:t>Pratik Patil TECOC382</w:t>
+    </w:r>
+  </w:p>
+</w:ftr>
 </file>
 
 <file path=word/footnotes.xml><?xml version="1.0" encoding="utf-8"?>
